--- a/docs/title_page_template.docx
+++ b/docs/title_page_template.docx
@@ -1,6 +1,6 @@
 
 <file path=word/document.xml><?xml version="1.0" encoding="utf-8"?>
-<w:document xmlns:wpc="http://schemas.microsoft.com/office/word/2010/wordprocessingCanvas" xmlns:cx="http://schemas.microsoft.com/office/drawing/2014/chartex" xmlns:cx1="http://schemas.microsoft.com/office/drawing/2015/9/8/chartex" xmlns:mc="http://schemas.openxmlformats.org/markup-compatibility/2006" xmlns:o="urn:schemas-microsoft-com:office:office" xmlns:r="http://schemas.openxmlformats.org/officeDocument/2006/relationships" xmlns:m="http://schemas.openxmlformats.org/officeDocument/2006/math" xmlns:v="urn:schemas-microsoft-com:vml" xmlns:wp14="http://schemas.microsoft.com/office/word/2010/wordprocessingDrawing" xmlns:wp="http://schemas.openxmlformats.org/drawingml/2006/wordprocessingDrawing" xmlns:w10="urn:schemas-microsoft-com:office:word" xmlns:w="http://schemas.openxmlformats.org/wordprocessingml/2006/main" xmlns:w14="http://schemas.microsoft.com/office/word/2010/wordml" xmlns:w15="http://schemas.microsoft.com/office/word/2012/wordml" xmlns:w16se="http://schemas.microsoft.com/office/word/2015/wordml/symex" xmlns:wpg="http://schemas.microsoft.com/office/word/2010/wordprocessingGroup" xmlns:wpi="http://schemas.microsoft.com/office/word/2010/wordprocessingInk" xmlns:wne="http://schemas.microsoft.com/office/word/2006/wordml" xmlns:wps="http://schemas.microsoft.com/office/word/2010/wordprocessingShape" mc:Ignorable="w14 w15 w16se wp14">
+<w:document xmlns:wpc="http://schemas.microsoft.com/office/word/2010/wordprocessingCanvas" xmlns:cx="http://schemas.microsoft.com/office/drawing/2014/chartex" xmlns:cx1="http://schemas.microsoft.com/office/drawing/2015/9/8/chartex" xmlns:cx2="http://schemas.microsoft.com/office/drawing/2015/10/21/chartex" xmlns:cx3="http://schemas.microsoft.com/office/drawing/2016/5/9/chartex" xmlns:cx4="http://schemas.microsoft.com/office/drawing/2016/5/10/chartex" xmlns:cx5="http://schemas.microsoft.com/office/drawing/2016/5/11/chartex" xmlns:cx6="http://schemas.microsoft.com/office/drawing/2016/5/12/chartex" xmlns:cx7="http://schemas.microsoft.com/office/drawing/2016/5/13/chartex" xmlns:cx8="http://schemas.microsoft.com/office/drawing/2016/5/14/chartex" xmlns:mc="http://schemas.openxmlformats.org/markup-compatibility/2006" xmlns:aink="http://schemas.microsoft.com/office/drawing/2016/ink" xmlns:am3d="http://schemas.microsoft.com/office/drawing/2017/model3d" xmlns:o="urn:schemas-microsoft-com:office:office" xmlns:r="http://schemas.openxmlformats.org/officeDocument/2006/relationships" xmlns:m="http://schemas.openxmlformats.org/officeDocument/2006/math" xmlns:v="urn:schemas-microsoft-com:vml" xmlns:wp14="http://schemas.microsoft.com/office/word/2010/wordprocessingDrawing" xmlns:wp="http://schemas.openxmlformats.org/drawingml/2006/wordprocessingDrawing" xmlns:w10="urn:schemas-microsoft-com:office:word" xmlns:w="http://schemas.openxmlformats.org/wordprocessingml/2006/main" xmlns:w14="http://schemas.microsoft.com/office/word/2010/wordml" xmlns:w15="http://schemas.microsoft.com/office/word/2012/wordml" xmlns:w16cex="http://schemas.microsoft.com/office/word/2018/wordml/cex" xmlns:w16cid="http://schemas.microsoft.com/office/word/2016/wordml/cid" xmlns:w16="http://schemas.microsoft.com/office/word/2018/wordml" xmlns:w16se="http://schemas.microsoft.com/office/word/2015/wordml/symex" xmlns:wpg="http://schemas.microsoft.com/office/word/2010/wordprocessingGroup" xmlns:wpi="http://schemas.microsoft.com/office/word/2010/wordprocessingInk" xmlns:wne="http://schemas.microsoft.com/office/word/2006/wordml" xmlns:wps="http://schemas.microsoft.com/office/word/2010/wordprocessingShape" mc:Ignorable="w14 w15 w16se w16cid w16 w16cex wp14">
   <w:body>
     <w:tbl>
       <w:tblPr>
@@ -24,8 +24,6 @@
                 <w:szCs w:val="24"/>
               </w:rPr>
             </w:pPr>
-            <w:bookmarkStart w:id="0" w:name="_GoBack"/>
-            <w:bookmarkEnd w:id="0"/>
             <w:r>
               <w:rPr>
                 <w:noProof/>
@@ -33,7 +31,7 @@
                 <w:szCs w:val="24"/>
               </w:rPr>
               <w:drawing>
-                <wp:anchor distT="0" distB="0" distL="114300" distR="114300" simplePos="0" relativeHeight="251661312" behindDoc="1" locked="0" layoutInCell="1" allowOverlap="1">
+                <wp:anchor distT="0" distB="0" distL="114300" distR="114300" simplePos="0" relativeHeight="251661312" behindDoc="1" locked="0" layoutInCell="1" allowOverlap="1" wp14:anchorId="26360456" wp14:editId="01510C98">
                   <wp:simplePos x="0" y="0"/>
                   <wp:positionH relativeFrom="column">
                     <wp:posOffset>-13970</wp:posOffset>
@@ -343,22 +341,18 @@
       </w:r>
       <w:r>
         <w:rPr>
-          <w:b/>
           <w:sz w:val="24"/>
           <w:szCs w:val="24"/>
-          <w:highlight w:val="yellow"/>
-        </w:rPr>
-        <w:t>09</w:t>
+        </w:rPr>
+        <w:t>09.03.01</w:t>
       </w:r>
       <w:proofErr w:type="gramEnd"/>
       <w:r>
         <w:rPr>
-          <w:b/>
           <w:sz w:val="24"/>
           <w:szCs w:val="24"/>
-          <w:highlight w:val="yellow"/>
-        </w:rPr>
-        <w:t>.ХХ.ХХ  Название направления</w:t>
+        </w:rPr>
+        <w:t xml:space="preserve"> Информатика и вычислительная техника</w:t>
       </w:r>
     </w:p>
     <w:p>
@@ -458,9 +452,8 @@
         <w:rPr>
           <w:b/>
           <w:sz w:val="28"/>
-          <w:highlight w:val="yellow"/>
-        </w:rPr>
-        <w:t>_</w:t>
+        </w:rPr>
+        <w:t>4</w:t>
       </w:r>
     </w:p>
     <w:p>
@@ -481,6 +474,7 @@
           <w:u w:val="single"/>
         </w:rPr>
       </w:pPr>
+      <w:proofErr w:type="gramStart"/>
       <w:r>
         <w:rPr>
           <w:b/>
@@ -507,24 +501,32 @@
           <w:b/>
           <w:sz w:val="28"/>
         </w:rPr>
-        <w:t xml:space="preserve">     </w:t>
-      </w:r>
-      <w:r>
-        <w:rPr>
-          <w:sz w:val="32"/>
-          <w:highlight w:val="yellow"/>
-          <w:u w:val="single"/>
-        </w:rPr>
-        <w:t>Тема</w:t>
-      </w:r>
-      <w:r>
-        <w:rPr>
-          <w:sz w:val="32"/>
-          <w:highlight w:val="yellow"/>
-          <w:u w:val="single"/>
-        </w:rPr>
-        <w:t xml:space="preserve"> лабораторной работы</w:t>
-      </w:r>
+        <w:t xml:space="preserve">  </w:t>
+      </w:r>
+      <w:proofErr w:type="gramEnd"/>
+      <w:r>
+        <w:rPr>
+          <w:b/>
+          <w:sz w:val="28"/>
+        </w:rPr>
+        <w:t xml:space="preserve">   </w:t>
+      </w:r>
+      <w:r>
+        <w:rPr>
+          <w:b/>
+          <w:sz w:val="28"/>
+        </w:rPr>
+        <w:t xml:space="preserve">Основы </w:t>
+      </w:r>
+      <w:proofErr w:type="spellStart"/>
+      <w:r>
+        <w:rPr>
+          <w:b/>
+          <w:sz w:val="28"/>
+        </w:rPr>
+        <w:t>JavaScript</w:t>
+      </w:r>
+      <w:proofErr w:type="spellEnd"/>
     </w:p>
     <w:p>
       <w:pPr>
@@ -561,30 +563,12 @@
       </w:r>
       <w:r>
         <w:rPr>
-          <w:sz w:val="32"/>
-          <w:szCs w:val="32"/>
-          <w:highlight w:val="yellow"/>
-          <w:u w:val="single"/>
-        </w:rPr>
-        <w:t xml:space="preserve">Название </w:t>
-      </w:r>
-      <w:r>
-        <w:rPr>
-          <w:sz w:val="32"/>
-          <w:szCs w:val="32"/>
-          <w:highlight w:val="yellow"/>
-          <w:u w:val="single"/>
-        </w:rPr>
-        <w:t>дисциплины</w:t>
-      </w:r>
-      <w:r>
-        <w:rPr>
-          <w:sz w:val="32"/>
-          <w:szCs w:val="32"/>
-          <w:highlight w:val="yellow"/>
-          <w:u w:val="single"/>
-        </w:rPr>
-        <w:t xml:space="preserve"> без сокращений</w:t>
+          <w:b/>
+          <w:bCs/>
+          <w:sz w:val="28"/>
+          <w:szCs w:val="28"/>
+        </w:rPr>
+        <w:t>Языки Интернет-программирования</w:t>
       </w:r>
     </w:p>
     <w:p>
@@ -712,9 +696,8 @@
               <w:rPr>
                 <w:sz w:val="28"/>
                 <w:szCs w:val="28"/>
-                <w:highlight w:val="yellow"/>
-              </w:rPr>
-              <w:t>ХХХХХХ</w:t>
+              </w:rPr>
+              <w:t>ИУ6-31Б</w:t>
             </w:r>
           </w:p>
         </w:tc>
@@ -767,57 +750,8 @@
               <w:rPr>
                 <w:sz w:val="28"/>
                 <w:szCs w:val="28"/>
-                <w:highlight w:val="yellow"/>
-              </w:rPr>
-              <w:t>И</w:t>
-            </w:r>
-            <w:r>
-              <w:rPr>
-                <w:sz w:val="28"/>
-                <w:szCs w:val="28"/>
-                <w:highlight w:val="yellow"/>
-              </w:rPr>
-              <w:t>.</w:t>
-            </w:r>
-            <w:r>
-              <w:rPr>
-                <w:sz w:val="28"/>
-                <w:szCs w:val="28"/>
-                <w:highlight w:val="yellow"/>
-              </w:rPr>
-              <w:t>О</w:t>
-            </w:r>
-            <w:r>
-              <w:rPr>
-                <w:sz w:val="28"/>
-                <w:szCs w:val="28"/>
-                <w:highlight w:val="yellow"/>
-              </w:rPr>
-              <w:t>.</w:t>
-            </w:r>
-            <w:r>
-              <w:rPr>
-                <w:sz w:val="28"/>
-                <w:szCs w:val="28"/>
-                <w:highlight w:val="yellow"/>
-              </w:rPr>
-              <w:t xml:space="preserve"> </w:t>
-            </w:r>
-            <w:r>
-              <w:rPr>
-                <w:sz w:val="28"/>
-                <w:szCs w:val="28"/>
-                <w:highlight w:val="yellow"/>
-              </w:rPr>
-              <w:t>Фами</w:t>
-            </w:r>
-            <w:r>
-              <w:rPr>
-                <w:sz w:val="28"/>
-                <w:szCs w:val="28"/>
-                <w:highlight w:val="yellow"/>
-              </w:rPr>
-              <w:t>лия</w:t>
+              </w:rPr>
+              <w:t>В.Р. Тищенко</w:t>
             </w:r>
           </w:p>
         </w:tc>
@@ -1025,54 +959,6 @@
                 <w:szCs w:val="28"/>
               </w:rPr>
             </w:pPr>
-            <w:r>
-              <w:rPr>
-                <w:sz w:val="28"/>
-                <w:szCs w:val="28"/>
-                <w:highlight w:val="yellow"/>
-              </w:rPr>
-              <w:t>И</w:t>
-            </w:r>
-            <w:r>
-              <w:rPr>
-                <w:sz w:val="28"/>
-                <w:szCs w:val="28"/>
-                <w:highlight w:val="yellow"/>
-              </w:rPr>
-              <w:t>.</w:t>
-            </w:r>
-            <w:r>
-              <w:rPr>
-                <w:sz w:val="28"/>
-                <w:szCs w:val="28"/>
-                <w:highlight w:val="yellow"/>
-              </w:rPr>
-              <w:t>О</w:t>
-            </w:r>
-            <w:r>
-              <w:rPr>
-                <w:sz w:val="28"/>
-                <w:szCs w:val="28"/>
-                <w:highlight w:val="yellow"/>
-              </w:rPr>
-              <w:t>.</w:t>
-            </w:r>
-            <w:r>
-              <w:rPr>
-                <w:sz w:val="28"/>
-                <w:szCs w:val="28"/>
-                <w:highlight w:val="yellow"/>
-              </w:rPr>
-              <w:t xml:space="preserve"> Фами</w:t>
-            </w:r>
-            <w:r>
-              <w:rPr>
-                <w:sz w:val="28"/>
-                <w:szCs w:val="28"/>
-                <w:highlight w:val="yellow"/>
-              </w:rPr>
-              <w:t>лия</w:t>
-            </w:r>
           </w:p>
         </w:tc>
       </w:tr>
@@ -1180,13 +1066,303 @@
       <w:r>
         <w:rPr>
           <w:sz w:val="24"/>
-          <w:highlight w:val="yellow"/>
-        </w:rPr>
-        <w:t>__</w:t>
-      </w:r>
+        </w:rPr>
+        <w:t>24</w:t>
+      </w:r>
+    </w:p>
+    <w:p>
+      <w:pPr>
+        <w:jc w:val="center"/>
+        <w:rPr>
+          <w:sz w:val="24"/>
+        </w:rPr>
+      </w:pPr>
+    </w:p>
+    <w:p>
+      <w:pPr>
+        <w:jc w:val="center"/>
+        <w:rPr>
+          <w:sz w:val="24"/>
+        </w:rPr>
+      </w:pPr>
+    </w:p>
+    <w:p>
+      <w:pPr>
+        <w:rPr>
+          <w:sz w:val="28"/>
+          <w:szCs w:val="28"/>
+        </w:rPr>
+      </w:pPr>
+      <w:r>
+        <w:rPr>
+          <w:b/>
+          <w:bCs/>
+          <w:sz w:val="28"/>
+          <w:szCs w:val="28"/>
+        </w:rPr>
+        <w:lastRenderedPageBreak/>
+        <w:t>Цель работы</w:t>
+      </w:r>
+      <w:r>
+        <w:rPr>
+          <w:sz w:val="28"/>
+          <w:szCs w:val="28"/>
+        </w:rPr>
+        <w:t xml:space="preserve"> — изучение основных принципов программирования на языке </w:t>
+      </w:r>
+      <w:proofErr w:type="spellStart"/>
+      <w:r>
+        <w:rPr>
+          <w:sz w:val="28"/>
+          <w:szCs w:val="28"/>
+        </w:rPr>
+        <w:t>Javascript</w:t>
+      </w:r>
+      <w:proofErr w:type="spellEnd"/>
+      <w:r>
+        <w:rPr>
+          <w:sz w:val="28"/>
+          <w:szCs w:val="28"/>
+        </w:rPr>
+        <w:t xml:space="preserve">, изучение способов обхода узлов модели документа DOM, изучение принципов динамического формирования кода страницы HTML, а также получение практических навыков отладки </w:t>
+      </w:r>
+      <w:proofErr w:type="spellStart"/>
+      <w:r>
+        <w:rPr>
+          <w:sz w:val="28"/>
+          <w:szCs w:val="28"/>
+        </w:rPr>
+        <w:t>Javascript</w:t>
+      </w:r>
+      <w:proofErr w:type="spellEnd"/>
+      <w:r>
+        <w:rPr>
+          <w:sz w:val="28"/>
+          <w:szCs w:val="28"/>
+        </w:rPr>
+        <w:t>-приложений.</w:t>
+      </w:r>
+    </w:p>
+    <w:p>
+      <w:pPr>
+        <w:rPr>
+          <w:sz w:val="28"/>
+          <w:szCs w:val="28"/>
+        </w:rPr>
+      </w:pPr>
+    </w:p>
+    <w:p>
+      <w:pPr>
+        <w:rPr>
+          <w:sz w:val="28"/>
+          <w:szCs w:val="28"/>
+        </w:rPr>
+      </w:pPr>
+      <w:r>
+        <w:rPr>
+          <w:sz w:val="28"/>
+          <w:szCs w:val="28"/>
+        </w:rPr>
+        <w:t>Задание 1</w:t>
+      </w:r>
+    </w:p>
+    <w:p>
+      <w:pPr>
+        <w:rPr>
+          <w:sz w:val="28"/>
+          <w:szCs w:val="28"/>
+        </w:rPr>
+      </w:pPr>
+    </w:p>
+    <w:p>
+      <w:pPr>
+        <w:rPr>
+          <w:sz w:val="28"/>
+          <w:szCs w:val="28"/>
+        </w:rPr>
+      </w:pPr>
+      <w:r>
+        <w:rPr>
+          <w:sz w:val="28"/>
+          <w:szCs w:val="28"/>
+        </w:rPr>
+        <w:drawing>
+          <wp:inline distT="0" distB="0" distL="0" distR="0" wp14:anchorId="4C997B75" wp14:editId="7220E1BF">
+            <wp:extent cx="6299835" cy="4159250"/>
+            <wp:effectExtent l="0" t="0" r="5715" b="0"/>
+            <wp:docPr id="1" name="Рисунок 1"/>
+            <wp:cNvGraphicFramePr>
+              <a:graphicFrameLocks xmlns:a="http://schemas.openxmlformats.org/drawingml/2006/main" noChangeAspect="1"/>
+            </wp:cNvGraphicFramePr>
+            <a:graphic xmlns:a="http://schemas.openxmlformats.org/drawingml/2006/main">
+              <a:graphicData uri="http://schemas.openxmlformats.org/drawingml/2006/picture">
+                <pic:pic xmlns:pic="http://schemas.openxmlformats.org/drawingml/2006/picture">
+                  <pic:nvPicPr>
+                    <pic:cNvPr id="1" name=""/>
+                    <pic:cNvPicPr/>
+                  </pic:nvPicPr>
+                  <pic:blipFill>
+                    <a:blip r:embed="rId8"/>
+                    <a:stretch>
+                      <a:fillRect/>
+                    </a:stretch>
+                  </pic:blipFill>
+                  <pic:spPr>
+                    <a:xfrm>
+                      <a:off x="0" y="0"/>
+                      <a:ext cx="6299835" cy="4159250"/>
+                    </a:xfrm>
+                    <a:prstGeom prst="rect">
+                      <a:avLst/>
+                    </a:prstGeom>
+                  </pic:spPr>
+                </pic:pic>
+              </a:graphicData>
+            </a:graphic>
+          </wp:inline>
+        </w:drawing>
+      </w:r>
+    </w:p>
+    <w:p>
+      <w:pPr>
+        <w:rPr>
+          <w:sz w:val="28"/>
+          <w:szCs w:val="28"/>
+        </w:rPr>
+      </w:pPr>
+    </w:p>
+    <w:p>
+      <w:pPr>
+        <w:rPr>
+          <w:sz w:val="28"/>
+          <w:szCs w:val="28"/>
+        </w:rPr>
+      </w:pPr>
+      <w:r>
+        <w:rPr>
+          <w:sz w:val="28"/>
+          <w:szCs w:val="28"/>
+        </w:rPr>
+        <w:drawing>
+          <wp:inline distT="0" distB="0" distL="0" distR="0" wp14:anchorId="7C6EA7AA" wp14:editId="312413E2">
+            <wp:extent cx="4257675" cy="3312669"/>
+            <wp:effectExtent l="0" t="0" r="0" b="2540"/>
+            <wp:docPr id="3" name="Рисунок 3"/>
+            <wp:cNvGraphicFramePr>
+              <a:graphicFrameLocks xmlns:a="http://schemas.openxmlformats.org/drawingml/2006/main" noChangeAspect="1"/>
+            </wp:cNvGraphicFramePr>
+            <a:graphic xmlns:a="http://schemas.openxmlformats.org/drawingml/2006/main">
+              <a:graphicData uri="http://schemas.openxmlformats.org/drawingml/2006/picture">
+                <pic:pic xmlns:pic="http://schemas.openxmlformats.org/drawingml/2006/picture">
+                  <pic:nvPicPr>
+                    <pic:cNvPr id="1" name=""/>
+                    <pic:cNvPicPr/>
+                  </pic:nvPicPr>
+                  <pic:blipFill>
+                    <a:blip r:embed="rId9"/>
+                    <a:stretch>
+                      <a:fillRect/>
+                    </a:stretch>
+                  </pic:blipFill>
+                  <pic:spPr>
+                    <a:xfrm>
+                      <a:off x="0" y="0"/>
+                      <a:ext cx="4264097" cy="3317666"/>
+                    </a:xfrm>
+                    <a:prstGeom prst="rect">
+                      <a:avLst/>
+                    </a:prstGeom>
+                  </pic:spPr>
+                </pic:pic>
+              </a:graphicData>
+            </a:graphic>
+          </wp:inline>
+        </w:drawing>
+      </w:r>
+    </w:p>
+    <w:p>
+      <w:pPr>
+        <w:rPr>
+          <w:sz w:val="28"/>
+          <w:szCs w:val="28"/>
+        </w:rPr>
+      </w:pPr>
+      <w:r>
+        <w:rPr>
+          <w:sz w:val="28"/>
+          <w:szCs w:val="28"/>
+        </w:rPr>
+        <w:t>Задание 2</w:t>
+      </w:r>
+    </w:p>
+    <w:p>
+      <w:pPr>
+        <w:rPr>
+          <w:sz w:val="28"/>
+          <w:szCs w:val="28"/>
+        </w:rPr>
+      </w:pPr>
+      <w:r>
+        <w:rPr>
+          <w:sz w:val="28"/>
+          <w:szCs w:val="28"/>
+        </w:rPr>
+        <w:lastRenderedPageBreak/>
+        <w:drawing>
+          <wp:inline distT="0" distB="0" distL="0" distR="0" wp14:anchorId="2939AAA3" wp14:editId="40508FF4">
+            <wp:extent cx="6299835" cy="3495675"/>
+            <wp:effectExtent l="0" t="0" r="5715" b="9525"/>
+            <wp:docPr id="4" name="Рисунок 4"/>
+            <wp:cNvGraphicFramePr>
+              <a:graphicFrameLocks xmlns:a="http://schemas.openxmlformats.org/drawingml/2006/main" noChangeAspect="1"/>
+            </wp:cNvGraphicFramePr>
+            <a:graphic xmlns:a="http://schemas.openxmlformats.org/drawingml/2006/main">
+              <a:graphicData uri="http://schemas.openxmlformats.org/drawingml/2006/picture">
+                <pic:pic xmlns:pic="http://schemas.openxmlformats.org/drawingml/2006/picture">
+                  <pic:nvPicPr>
+                    <pic:cNvPr id="1" name=""/>
+                    <pic:cNvPicPr/>
+                  </pic:nvPicPr>
+                  <pic:blipFill>
+                    <a:blip r:embed="rId10"/>
+                    <a:stretch>
+                      <a:fillRect/>
+                    </a:stretch>
+                  </pic:blipFill>
+                  <pic:spPr>
+                    <a:xfrm>
+                      <a:off x="0" y="0"/>
+                      <a:ext cx="6299835" cy="3495675"/>
+                    </a:xfrm>
+                    <a:prstGeom prst="rect">
+                      <a:avLst/>
+                    </a:prstGeom>
+                  </pic:spPr>
+                </pic:pic>
+              </a:graphicData>
+            </a:graphic>
+          </wp:inline>
+        </w:drawing>
+      </w:r>
+    </w:p>
+    <w:p>
+      <w:pPr>
+        <w:rPr>
+          <w:sz w:val="28"/>
+          <w:szCs w:val="28"/>
+        </w:rPr>
+      </w:pPr>
+    </w:p>
+    <w:p>
+      <w:pPr>
+        <w:rPr>
+          <w:sz w:val="28"/>
+          <w:szCs w:val="28"/>
+        </w:rPr>
+      </w:pPr>
     </w:p>
     <w:sectPr>
-      <w:headerReference w:type="default" r:id="rId8"/>
+      <w:headerReference w:type="default" r:id="rId11"/>
       <w:pgSz w:w="11906" w:h="16838"/>
       <w:pgMar w:top="851" w:right="567" w:bottom="851" w:left="1418" w:header="720" w:footer="720" w:gutter="0"/>
       <w:cols w:space="720"/>
@@ -1196,7 +1372,7 @@
 </file>
 
 <file path=word/endnotes.xml><?xml version="1.0" encoding="utf-8"?>
-<w:endnotes xmlns:wpc="http://schemas.microsoft.com/office/word/2010/wordprocessingCanvas" xmlns:cx="http://schemas.microsoft.com/office/drawing/2014/chartex" xmlns:cx1="http://schemas.microsoft.com/office/drawing/2015/9/8/chartex" xmlns:mc="http://schemas.openxmlformats.org/markup-compatibility/2006" xmlns:o="urn:schemas-microsoft-com:office:office" xmlns:r="http://schemas.openxmlformats.org/officeDocument/2006/relationships" xmlns:m="http://schemas.openxmlformats.org/officeDocument/2006/math" xmlns:v="urn:schemas-microsoft-com:vml" xmlns:wp14="http://schemas.microsoft.com/office/word/2010/wordprocessingDrawing" xmlns:wp="http://schemas.openxmlformats.org/drawingml/2006/wordprocessingDrawing" xmlns:w10="urn:schemas-microsoft-com:office:word" xmlns:w="http://schemas.openxmlformats.org/wordprocessingml/2006/main" xmlns:w14="http://schemas.microsoft.com/office/word/2010/wordml" xmlns:w15="http://schemas.microsoft.com/office/word/2012/wordml" xmlns:w16se="http://schemas.microsoft.com/office/word/2015/wordml/symex" xmlns:wpg="http://schemas.microsoft.com/office/word/2010/wordprocessingGroup" xmlns:wpi="http://schemas.microsoft.com/office/word/2010/wordprocessingInk" xmlns:wne="http://schemas.microsoft.com/office/word/2006/wordml" xmlns:wps="http://schemas.microsoft.com/office/word/2010/wordprocessingShape" mc:Ignorable="w14 w15 w16se wp14">
+<w:endnotes xmlns:wpc="http://schemas.microsoft.com/office/word/2010/wordprocessingCanvas" xmlns:cx="http://schemas.microsoft.com/office/drawing/2014/chartex" xmlns:cx1="http://schemas.microsoft.com/office/drawing/2015/9/8/chartex" xmlns:cx2="http://schemas.microsoft.com/office/drawing/2015/10/21/chartex" xmlns:cx3="http://schemas.microsoft.com/office/drawing/2016/5/9/chartex" xmlns:cx4="http://schemas.microsoft.com/office/drawing/2016/5/10/chartex" xmlns:cx5="http://schemas.microsoft.com/office/drawing/2016/5/11/chartex" xmlns:cx6="http://schemas.microsoft.com/office/drawing/2016/5/12/chartex" xmlns:cx7="http://schemas.microsoft.com/office/drawing/2016/5/13/chartex" xmlns:cx8="http://schemas.microsoft.com/office/drawing/2016/5/14/chartex" xmlns:mc="http://schemas.openxmlformats.org/markup-compatibility/2006" xmlns:aink="http://schemas.microsoft.com/office/drawing/2016/ink" xmlns:am3d="http://schemas.microsoft.com/office/drawing/2017/model3d" xmlns:o="urn:schemas-microsoft-com:office:office" xmlns:r="http://schemas.openxmlformats.org/officeDocument/2006/relationships" xmlns:m="http://schemas.openxmlformats.org/officeDocument/2006/math" xmlns:v="urn:schemas-microsoft-com:vml" xmlns:wp14="http://schemas.microsoft.com/office/word/2010/wordprocessingDrawing" xmlns:wp="http://schemas.openxmlformats.org/drawingml/2006/wordprocessingDrawing" xmlns:w10="urn:schemas-microsoft-com:office:word" xmlns:w="http://schemas.openxmlformats.org/wordprocessingml/2006/main" xmlns:w14="http://schemas.microsoft.com/office/word/2010/wordml" xmlns:w15="http://schemas.microsoft.com/office/word/2012/wordml" xmlns:w16cex="http://schemas.microsoft.com/office/word/2018/wordml/cex" xmlns:w16cid="http://schemas.microsoft.com/office/word/2016/wordml/cid" xmlns:w16="http://schemas.microsoft.com/office/word/2018/wordml" xmlns:w16se="http://schemas.microsoft.com/office/word/2015/wordml/symex" xmlns:wpg="http://schemas.microsoft.com/office/word/2010/wordprocessingGroup" xmlns:wpi="http://schemas.microsoft.com/office/word/2010/wordprocessingInk" xmlns:wne="http://schemas.microsoft.com/office/word/2006/wordml" xmlns:wps="http://schemas.microsoft.com/office/word/2010/wordprocessingShape" mc:Ignorable="w14 w15 w16se w16cid w16 w16cex wp14">
   <w:endnote w:type="separator" w:id="-1">
     <w:p>
       <w:r>
@@ -1215,7 +1391,7 @@
 </file>
 
 <file path=word/footnotes.xml><?xml version="1.0" encoding="utf-8"?>
-<w:footnotes xmlns:wpc="http://schemas.microsoft.com/office/word/2010/wordprocessingCanvas" xmlns:cx="http://schemas.microsoft.com/office/drawing/2014/chartex" xmlns:cx1="http://schemas.microsoft.com/office/drawing/2015/9/8/chartex" xmlns:mc="http://schemas.openxmlformats.org/markup-compatibility/2006" xmlns:o="urn:schemas-microsoft-com:office:office" xmlns:r="http://schemas.openxmlformats.org/officeDocument/2006/relationships" xmlns:m="http://schemas.openxmlformats.org/officeDocument/2006/math" xmlns:v="urn:schemas-microsoft-com:vml" xmlns:wp14="http://schemas.microsoft.com/office/word/2010/wordprocessingDrawing" xmlns:wp="http://schemas.openxmlformats.org/drawingml/2006/wordprocessingDrawing" xmlns:w10="urn:schemas-microsoft-com:office:word" xmlns:w="http://schemas.openxmlformats.org/wordprocessingml/2006/main" xmlns:w14="http://schemas.microsoft.com/office/word/2010/wordml" xmlns:w15="http://schemas.microsoft.com/office/word/2012/wordml" xmlns:w16se="http://schemas.microsoft.com/office/word/2015/wordml/symex" xmlns:wpg="http://schemas.microsoft.com/office/word/2010/wordprocessingGroup" xmlns:wpi="http://schemas.microsoft.com/office/word/2010/wordprocessingInk" xmlns:wne="http://schemas.microsoft.com/office/word/2006/wordml" xmlns:wps="http://schemas.microsoft.com/office/word/2010/wordprocessingShape" mc:Ignorable="w14 w15 w16se wp14">
+<w:footnotes xmlns:wpc="http://schemas.microsoft.com/office/word/2010/wordprocessingCanvas" xmlns:cx="http://schemas.microsoft.com/office/drawing/2014/chartex" xmlns:cx1="http://schemas.microsoft.com/office/drawing/2015/9/8/chartex" xmlns:cx2="http://schemas.microsoft.com/office/drawing/2015/10/21/chartex" xmlns:cx3="http://schemas.microsoft.com/office/drawing/2016/5/9/chartex" xmlns:cx4="http://schemas.microsoft.com/office/drawing/2016/5/10/chartex" xmlns:cx5="http://schemas.microsoft.com/office/drawing/2016/5/11/chartex" xmlns:cx6="http://schemas.microsoft.com/office/drawing/2016/5/12/chartex" xmlns:cx7="http://schemas.microsoft.com/office/drawing/2016/5/13/chartex" xmlns:cx8="http://schemas.microsoft.com/office/drawing/2016/5/14/chartex" xmlns:mc="http://schemas.openxmlformats.org/markup-compatibility/2006" xmlns:aink="http://schemas.microsoft.com/office/drawing/2016/ink" xmlns:am3d="http://schemas.microsoft.com/office/drawing/2017/model3d" xmlns:o="urn:schemas-microsoft-com:office:office" xmlns:r="http://schemas.openxmlformats.org/officeDocument/2006/relationships" xmlns:m="http://schemas.openxmlformats.org/officeDocument/2006/math" xmlns:v="urn:schemas-microsoft-com:vml" xmlns:wp14="http://schemas.microsoft.com/office/word/2010/wordprocessingDrawing" xmlns:wp="http://schemas.openxmlformats.org/drawingml/2006/wordprocessingDrawing" xmlns:w10="urn:schemas-microsoft-com:office:word" xmlns:w="http://schemas.openxmlformats.org/wordprocessingml/2006/main" xmlns:w14="http://schemas.microsoft.com/office/word/2010/wordml" xmlns:w15="http://schemas.microsoft.com/office/word/2012/wordml" xmlns:w16cex="http://schemas.microsoft.com/office/word/2018/wordml/cex" xmlns:w16cid="http://schemas.microsoft.com/office/word/2016/wordml/cid" xmlns:w16="http://schemas.microsoft.com/office/word/2018/wordml" xmlns:w16se="http://schemas.microsoft.com/office/word/2015/wordml/symex" xmlns:wpg="http://schemas.microsoft.com/office/word/2010/wordprocessingGroup" xmlns:wpi="http://schemas.microsoft.com/office/word/2010/wordprocessingInk" xmlns:wne="http://schemas.microsoft.com/office/word/2006/wordml" xmlns:wps="http://schemas.microsoft.com/office/word/2010/wordprocessingShape" mc:Ignorable="w14 w15 w16se w16cid w16 w16cex wp14">
   <w:footnote w:type="separator" w:id="-1">
     <w:p>
       <w:r>
@@ -1234,10 +1410,10 @@
 </file>
 
 <file path=word/header1.xml><?xml version="1.0" encoding="utf-8"?>
-<w:hdr xmlns:wpc="http://schemas.microsoft.com/office/word/2010/wordprocessingCanvas" xmlns:cx="http://schemas.microsoft.com/office/drawing/2014/chartex" xmlns:cx1="http://schemas.microsoft.com/office/drawing/2015/9/8/chartex" xmlns:mc="http://schemas.openxmlformats.org/markup-compatibility/2006" xmlns:o="urn:schemas-microsoft-com:office:office" xmlns:r="http://schemas.openxmlformats.org/officeDocument/2006/relationships" xmlns:m="http://schemas.openxmlformats.org/officeDocument/2006/math" xmlns:v="urn:schemas-microsoft-com:vml" xmlns:wp14="http://schemas.microsoft.com/office/word/2010/wordprocessingDrawing" xmlns:wp="http://schemas.openxmlformats.org/drawingml/2006/wordprocessingDrawing" xmlns:w10="urn:schemas-microsoft-com:office:word" xmlns:w="http://schemas.openxmlformats.org/wordprocessingml/2006/main" xmlns:w14="http://schemas.microsoft.com/office/word/2010/wordml" xmlns:w15="http://schemas.microsoft.com/office/word/2012/wordml" xmlns:w16se="http://schemas.microsoft.com/office/word/2015/wordml/symex" xmlns:wpg="http://schemas.microsoft.com/office/word/2010/wordprocessingGroup" xmlns:wpi="http://schemas.microsoft.com/office/word/2010/wordprocessingInk" xmlns:wne="http://schemas.microsoft.com/office/word/2006/wordml" xmlns:wps="http://schemas.microsoft.com/office/word/2010/wordprocessingShape" mc:Ignorable="w14 w15 w16se wp14">
+<w:hdr xmlns:wpc="http://schemas.microsoft.com/office/word/2010/wordprocessingCanvas" xmlns:cx="http://schemas.microsoft.com/office/drawing/2014/chartex" xmlns:cx1="http://schemas.microsoft.com/office/drawing/2015/9/8/chartex" xmlns:cx2="http://schemas.microsoft.com/office/drawing/2015/10/21/chartex" xmlns:cx3="http://schemas.microsoft.com/office/drawing/2016/5/9/chartex" xmlns:cx4="http://schemas.microsoft.com/office/drawing/2016/5/10/chartex" xmlns:cx5="http://schemas.microsoft.com/office/drawing/2016/5/11/chartex" xmlns:cx6="http://schemas.microsoft.com/office/drawing/2016/5/12/chartex" xmlns:cx7="http://schemas.microsoft.com/office/drawing/2016/5/13/chartex" xmlns:cx8="http://schemas.microsoft.com/office/drawing/2016/5/14/chartex" xmlns:mc="http://schemas.openxmlformats.org/markup-compatibility/2006" xmlns:aink="http://schemas.microsoft.com/office/drawing/2016/ink" xmlns:am3d="http://schemas.microsoft.com/office/drawing/2017/model3d" xmlns:o="urn:schemas-microsoft-com:office:office" xmlns:r="http://schemas.openxmlformats.org/officeDocument/2006/relationships" xmlns:m="http://schemas.openxmlformats.org/officeDocument/2006/math" xmlns:v="urn:schemas-microsoft-com:vml" xmlns:wp14="http://schemas.microsoft.com/office/word/2010/wordprocessingDrawing" xmlns:wp="http://schemas.openxmlformats.org/drawingml/2006/wordprocessingDrawing" xmlns:w10="urn:schemas-microsoft-com:office:word" xmlns:w="http://schemas.openxmlformats.org/wordprocessingml/2006/main" xmlns:w14="http://schemas.microsoft.com/office/word/2010/wordml" xmlns:w15="http://schemas.microsoft.com/office/word/2012/wordml" xmlns:w16cex="http://schemas.microsoft.com/office/word/2018/wordml/cex" xmlns:w16cid="http://schemas.microsoft.com/office/word/2016/wordml/cid" xmlns:w16="http://schemas.microsoft.com/office/word/2018/wordml" xmlns:w16se="http://schemas.microsoft.com/office/word/2015/wordml/symex" xmlns:wpg="http://schemas.microsoft.com/office/word/2010/wordprocessingGroup" xmlns:wpi="http://schemas.microsoft.com/office/word/2010/wordprocessingInk" xmlns:wne="http://schemas.microsoft.com/office/word/2006/wordml" xmlns:wps="http://schemas.microsoft.com/office/word/2010/wordprocessingShape" mc:Ignorable="w14 w15 w16se w16cid w16 w16cex wp14">
   <w:p>
     <w:pPr>
-      <w:pStyle w:val="Header"/>
+      <w:pStyle w:val="a4"/>
       <w:jc w:val="right"/>
     </w:pPr>
   </w:p>
@@ -1245,7 +1421,7 @@
 </file>
 
 <file path=word/styles.xml><?xml version="1.0" encoding="utf-8"?>
-<w:styles xmlns:mc="http://schemas.openxmlformats.org/markup-compatibility/2006" xmlns:r="http://schemas.openxmlformats.org/officeDocument/2006/relationships" xmlns:w="http://schemas.openxmlformats.org/wordprocessingml/2006/main" xmlns:w14="http://schemas.microsoft.com/office/word/2010/wordml" xmlns:w15="http://schemas.microsoft.com/office/word/2012/wordml" xmlns:w16se="http://schemas.microsoft.com/office/word/2015/wordml/symex" mc:Ignorable="w14 w15 w16se">
+<w:styles xmlns:mc="http://schemas.openxmlformats.org/markup-compatibility/2006" xmlns:r="http://schemas.openxmlformats.org/officeDocument/2006/relationships" xmlns:w="http://schemas.openxmlformats.org/wordprocessingml/2006/main" xmlns:w14="http://schemas.microsoft.com/office/word/2010/wordml" xmlns:w15="http://schemas.microsoft.com/office/word/2012/wordml" xmlns:w16cex="http://schemas.microsoft.com/office/word/2018/wordml/cex" xmlns:w16cid="http://schemas.microsoft.com/office/word/2016/wordml/cid" xmlns:w16="http://schemas.microsoft.com/office/word/2018/wordml" xmlns:w16se="http://schemas.microsoft.com/office/word/2015/wordml/symex" mc:Ignorable="w14 w15 w16se w16cid w16 w16cex">
   <w:docDefaults>
     <w:rPrDefault>
       <w:rPr>
@@ -1255,7 +1431,7 @@
     </w:rPrDefault>
     <w:pPrDefault/>
   </w:docDefaults>
-  <w:latentStyles w:defLockedState="0" w:defUIPriority="0" w:defSemiHidden="0" w:defUnhideWhenUsed="0" w:defQFormat="0" w:count="371">
+  <w:latentStyles w:defLockedState="0" w:defUIPriority="0" w:defSemiHidden="0" w:defUnhideWhenUsed="0" w:defQFormat="0" w:count="376">
     <w:lsdException w:name="Normal" w:qFormat="1"/>
     <w:lsdException w:name="heading 1" w:qFormat="1"/>
     <w:lsdException w:name="heading 2" w:semiHidden="1" w:unhideWhenUsed="1" w:qFormat="1"/>
@@ -1355,7 +1531,6 @@
     <w:lsdException w:name="HTML Sample" w:semiHidden="1" w:unhideWhenUsed="1"/>
     <w:lsdException w:name="HTML Typewriter" w:semiHidden="1" w:unhideWhenUsed="1"/>
     <w:lsdException w:name="HTML Variable" w:semiHidden="1" w:unhideWhenUsed="1"/>
-    <w:lsdException w:name="Normal Table" w:semiHidden="1" w:unhideWhenUsed="1"/>
     <w:lsdException w:name="annotation subject" w:semiHidden="1" w:unhideWhenUsed="1"/>
     <w:lsdException w:name="No List" w:semiHidden="1" w:unhideWhenUsed="1"/>
     <w:lsdException w:name="Outline List 1" w:semiHidden="1" w:unhideWhenUsed="1"/>
@@ -1398,11 +1573,8 @@
     <w:lsdException w:name="Table Contemporary" w:semiHidden="1" w:unhideWhenUsed="1"/>
     <w:lsdException w:name="Table Elegant" w:semiHidden="1" w:unhideWhenUsed="1"/>
     <w:lsdException w:name="Table Professional" w:semiHidden="1" w:unhideWhenUsed="1"/>
-    <w:lsdException w:name="Table Subtle 1" w:semiHidden="1" w:unhideWhenUsed="1"/>
     <w:lsdException w:name="Table Subtle 2" w:semiHidden="1" w:unhideWhenUsed="1"/>
     <w:lsdException w:name="Table Web 1" w:semiHidden="1" w:unhideWhenUsed="1"/>
-    <w:lsdException w:name="Table Web 2" w:semiHidden="1" w:unhideWhenUsed="1"/>
-    <w:lsdException w:name="Table Web 3" w:semiHidden="1" w:unhideWhenUsed="1"/>
     <w:lsdException w:name="Balloon Text" w:semiHidden="1" w:unhideWhenUsed="1"/>
     <w:lsdException w:name="Table Theme" w:semiHidden="1" w:unhideWhenUsed="1"/>
     <w:lsdException w:name="Placeholder Text" w:semiHidden="1" w:uiPriority="99"/>
@@ -1620,19 +1792,24 @@
     <w:lsdException w:name="List Table 5 Dark Accent 6" w:uiPriority="50"/>
     <w:lsdException w:name="List Table 6 Colorful Accent 6" w:uiPriority="51"/>
     <w:lsdException w:name="List Table 7 Colorful Accent 6" w:uiPriority="52"/>
+    <w:lsdException w:name="Mention" w:semiHidden="1" w:uiPriority="99" w:unhideWhenUsed="1"/>
+    <w:lsdException w:name="Smart Hyperlink" w:semiHidden="1" w:uiPriority="99" w:unhideWhenUsed="1"/>
+    <w:lsdException w:name="Hashtag" w:semiHidden="1" w:uiPriority="99" w:unhideWhenUsed="1"/>
+    <w:lsdException w:name="Unresolved Mention" w:semiHidden="1" w:uiPriority="99" w:unhideWhenUsed="1"/>
+    <w:lsdException w:name="Smart Link" w:semiHidden="1" w:uiPriority="99" w:unhideWhenUsed="1"/>
   </w:latentStyles>
-  <w:style w:type="paragraph" w:default="1" w:styleId="Normal">
+  <w:style w:type="paragraph" w:default="1" w:styleId="a">
     <w:name w:val="Normal"/>
     <w:qFormat/>
     <w:rsid w:val="00574EB5"/>
   </w:style>
-  <w:style w:type="character" w:default="1" w:styleId="DefaultParagraphFont">
+  <w:style w:type="character" w:default="1" w:styleId="a0">
     <w:name w:val="Default Paragraph Font"/>
     <w:uiPriority w:val="1"/>
     <w:semiHidden/>
     <w:unhideWhenUsed/>
   </w:style>
-  <w:style w:type="table" w:default="1" w:styleId="TableNormal">
+  <w:style w:type="table" w:default="1" w:styleId="a1">
     <w:name w:val="Normal Table"/>
     <w:uiPriority w:val="99"/>
     <w:semiHidden/>
@@ -1647,7 +1824,7 @@
       </w:tblCellMar>
     </w:tblPr>
   </w:style>
-  <w:style w:type="numbering" w:default="1" w:styleId="NoList">
+  <w:style w:type="numbering" w:default="1" w:styleId="a2">
     <w:name w:val="No List"/>
     <w:uiPriority w:val="99"/>
     <w:semiHidden/>
@@ -1663,9 +1840,9 @@
       <w:snapToGrid w:val="0"/>
     </w:rPr>
   </w:style>
-  <w:style w:type="paragraph" w:styleId="Title">
+  <w:style w:type="paragraph" w:styleId="a3">
     <w:name w:val="Title"/>
-    <w:basedOn w:val="Normal"/>
+    <w:basedOn w:val="a"/>
     <w:qFormat/>
     <w:rsid w:val="00574EB5"/>
     <w:pPr>
@@ -1676,9 +1853,9 @@
       <w:sz w:val="26"/>
     </w:rPr>
   </w:style>
-  <w:style w:type="paragraph" w:styleId="Header">
+  <w:style w:type="paragraph" w:styleId="a4">
     <w:name w:val="header"/>
-    <w:basedOn w:val="Normal"/>
+    <w:basedOn w:val="a"/>
     <w:rsid w:val="00574EB5"/>
     <w:pPr>
       <w:tabs>
@@ -1687,9 +1864,9 @@
       </w:tabs>
     </w:pPr>
   </w:style>
-  <w:style w:type="paragraph" w:styleId="Footer">
+  <w:style w:type="paragraph" w:styleId="a5">
     <w:name w:val="footer"/>
-    <w:basedOn w:val="Normal"/>
+    <w:basedOn w:val="a"/>
     <w:rsid w:val="00574EB5"/>
     <w:pPr>
       <w:tabs>
@@ -1698,10 +1875,10 @@
       </w:tabs>
     </w:pPr>
   </w:style>
-  <w:style w:type="paragraph" w:styleId="DocumentMap">
+  <w:style w:type="paragraph" w:styleId="a6">
     <w:name w:val="Document Map"/>
-    <w:basedOn w:val="Normal"/>
-    <w:link w:val="DocumentMapChar"/>
+    <w:basedOn w:val="a"/>
+    <w:link w:val="a7"/>
     <w:rsid w:val="00984206"/>
     <w:rPr>
       <w:rFonts w:ascii="Tahoma" w:hAnsi="Tahoma"/>
@@ -1709,9 +1886,9 @@
       <w:szCs w:val="16"/>
     </w:rPr>
   </w:style>
-  <w:style w:type="character" w:customStyle="1" w:styleId="DocumentMapChar">
-    <w:name w:val="Document Map Char"/>
-    <w:link w:val="DocumentMap"/>
+  <w:style w:type="character" w:customStyle="1" w:styleId="a7">
+    <w:name w:val="Схема документа Знак"/>
+    <w:link w:val="a6"/>
     <w:rsid w:val="00984206"/>
     <w:rPr>
       <w:rFonts w:ascii="Tahoma" w:hAnsi="Tahoma" w:cs="Tahoma"/>
@@ -1719,9 +1896,9 @@
       <w:szCs w:val="16"/>
     </w:rPr>
   </w:style>
-  <w:style w:type="table" w:styleId="TableGrid">
+  <w:style w:type="table" w:styleId="a8">
     <w:name w:val="Table Grid"/>
-    <w:basedOn w:val="TableNormal"/>
+    <w:basedOn w:val="a1"/>
     <w:rsid w:val="00E60AD0"/>
     <w:tblPr>
       <w:tblBorders>
@@ -1734,10 +1911,10 @@
       </w:tblBorders>
     </w:tblPr>
   </w:style>
-  <w:style w:type="paragraph" w:styleId="BalloonText">
+  <w:style w:type="paragraph" w:styleId="a9">
     <w:name w:val="Balloon Text"/>
-    <w:basedOn w:val="Normal"/>
-    <w:link w:val="BalloonTextChar"/>
+    <w:basedOn w:val="a"/>
+    <w:link w:val="aa"/>
     <w:rsid w:val="0057778B"/>
     <w:rPr>
       <w:rFonts w:ascii="Tahoma" w:hAnsi="Tahoma" w:cs="Tahoma"/>
@@ -1745,10 +1922,10 @@
       <w:szCs w:val="16"/>
     </w:rPr>
   </w:style>
-  <w:style w:type="character" w:customStyle="1" w:styleId="BalloonTextChar">
-    <w:name w:val="Balloon Text Char"/>
-    <w:basedOn w:val="DefaultParagraphFont"/>
-    <w:link w:val="BalloonText"/>
+  <w:style w:type="character" w:customStyle="1" w:styleId="aa">
+    <w:name w:val="Текст выноски Знак"/>
+    <w:basedOn w:val="a0"/>
+    <w:link w:val="a9"/>
     <w:rsid w:val="0057778B"/>
     <w:rPr>
       <w:rFonts w:ascii="Tahoma" w:hAnsi="Tahoma" w:cs="Tahoma"/>
@@ -1756,7 +1933,7 @@
       <w:szCs w:val="16"/>
     </w:rPr>
   </w:style>
-  <w:style w:type="character" w:styleId="CommentReference">
+  <w:style w:type="character" w:styleId="ab">
     <w:name w:val="annotation reference"/>
     <w:unhideWhenUsed/>
     <w:rsid w:val="000159C3"/>
@@ -1765,34 +1942,34 @@
       <w:szCs w:val="16"/>
     </w:rPr>
   </w:style>
-  <w:style w:type="paragraph" w:styleId="CommentText">
+  <w:style w:type="paragraph" w:styleId="ac">
     <w:name w:val="annotation text"/>
-    <w:basedOn w:val="Normal"/>
-    <w:link w:val="CommentTextChar"/>
+    <w:basedOn w:val="a"/>
+    <w:link w:val="ad"/>
     <w:unhideWhenUsed/>
     <w:rsid w:val="000159C3"/>
   </w:style>
-  <w:style w:type="character" w:customStyle="1" w:styleId="CommentTextChar">
-    <w:name w:val="Comment Text Char"/>
-    <w:basedOn w:val="DefaultParagraphFont"/>
-    <w:link w:val="CommentText"/>
+  <w:style w:type="character" w:customStyle="1" w:styleId="ad">
+    <w:name w:val="Текст примечания Знак"/>
+    <w:basedOn w:val="a0"/>
+    <w:link w:val="ac"/>
     <w:rsid w:val="000159C3"/>
   </w:style>
-  <w:style w:type="paragraph" w:styleId="CommentSubject">
+  <w:style w:type="paragraph" w:styleId="ae">
     <w:name w:val="annotation subject"/>
-    <w:basedOn w:val="CommentText"/>
-    <w:next w:val="CommentText"/>
-    <w:link w:val="CommentSubjectChar"/>
+    <w:basedOn w:val="ac"/>
+    <w:next w:val="ac"/>
+    <w:link w:val="af"/>
     <w:rsid w:val="000159C3"/>
     <w:rPr>
       <w:b/>
       <w:bCs/>
     </w:rPr>
   </w:style>
-  <w:style w:type="character" w:customStyle="1" w:styleId="CommentSubjectChar">
-    <w:name w:val="Comment Subject Char"/>
-    <w:basedOn w:val="CommentTextChar"/>
-    <w:link w:val="CommentSubject"/>
+  <w:style w:type="character" w:customStyle="1" w:styleId="af">
+    <w:name w:val="Тема примечания Знак"/>
+    <w:basedOn w:val="ad"/>
+    <w:link w:val="ae"/>
     <w:rsid w:val="000159C3"/>
     <w:rPr>
       <w:b/>
